--- a/Raw Data q2.docx
+++ b/Raw Data q2.docx
@@ -1842,41 +1842,183 @@
     </w:p>
     <w:p>
       <w:pPr>
-        <w:spacing w:after="0" w:line="240" w:lineRule="auto"/>
-        <w:rPr>
-          <w:rFonts w:ascii="Calibri" w:eastAsia="Times New Roman" w:hAnsi="Calibri" w:cs="Times New Roman"/>
-          <w:color w:val="000000"/>
-          <w:lang w:eastAsia="en-TT"/>
-        </w:rPr>
-      </w:pPr>
-      <w:r>
-        <w:rPr>
-          <w:rFonts w:ascii="Calibri" w:eastAsia="Times New Roman" w:hAnsi="Calibri" w:cs="Times New Roman"/>
-          <w:color w:val="000000"/>
-          <w:lang w:eastAsia="en-TT"/>
-        </w:rPr>
-        <w:t>There are prototypes defined for MVC components that are bound together by scope. Data bindings are</w:t>
-      </w:r>
-    </w:p>
-    <w:p>
-      <w:pPr>
-        <w:spacing w:after="0" w:line="240" w:lineRule="auto"/>
-        <w:rPr>
-          <w:rFonts w:ascii="Calibri" w:eastAsia="Times New Roman" w:hAnsi="Calibri" w:cs="Times New Roman"/>
-          <w:color w:val="000000"/>
-          <w:lang w:eastAsia="en-TT"/>
-        </w:rPr>
-      </w:pPr>
-      <w:r>
-        <w:rPr>
-          <w:rFonts w:ascii="Calibri" w:eastAsia="Times New Roman" w:hAnsi="Calibri" w:cs="Times New Roman"/>
-          <w:color w:val="000000"/>
-          <w:lang w:eastAsia="en-TT"/>
-        </w:rPr>
-        <w:t> </w:t>
-      </w:r>
-    </w:p>
-    <w:p>
+        <w:pStyle w:val="NormalWeb"/>
+        <w:spacing w:before="0" w:beforeAutospacing="0" w:after="0" w:afterAutospacing="0"/>
+        <w:rPr>
+          <w:rFonts w:ascii="Calibri" w:hAnsi="Calibri"/>
+          <w:color w:val="000000"/>
+          <w:sz w:val="22"/>
+          <w:szCs w:val="22"/>
+        </w:rPr>
+      </w:pPr>
+      <w:r>
+        <w:rPr>
+          <w:rFonts w:ascii="Calibri" w:hAnsi="Calibri"/>
+          <w:color w:val="000000"/>
+          <w:sz w:val="22"/>
+          <w:szCs w:val="22"/>
+        </w:rPr>
+        <w:t xml:space="preserve">Depending on the framework, there may or may not be a prototype defined for a model, but basically a model is represented as a </w:t>
+      </w:r>
+      <w:proofErr w:type="spellStart"/>
+      <w:r>
+        <w:rPr>
+          <w:rFonts w:ascii="Calibri" w:hAnsi="Calibri"/>
+          <w:color w:val="000000"/>
+          <w:sz w:val="22"/>
+          <w:szCs w:val="22"/>
+        </w:rPr>
+        <w:t>javascript</w:t>
+      </w:r>
+      <w:proofErr w:type="spellEnd"/>
+      <w:r>
+        <w:rPr>
+          <w:rFonts w:ascii="Calibri" w:hAnsi="Calibri"/>
+          <w:color w:val="000000"/>
+          <w:sz w:val="22"/>
+          <w:szCs w:val="22"/>
+        </w:rPr>
+        <w:t xml:space="preserve"> object with properties representing the application's data.</w:t>
+      </w:r>
+    </w:p>
+    <w:p>
+      <w:pPr>
+        <w:pStyle w:val="NormalWeb"/>
+        <w:spacing w:before="0" w:beforeAutospacing="0" w:after="0" w:afterAutospacing="0"/>
+        <w:rPr>
+          <w:rFonts w:ascii="Calibri" w:hAnsi="Calibri"/>
+          <w:color w:val="000000"/>
+          <w:sz w:val="22"/>
+          <w:szCs w:val="22"/>
+        </w:rPr>
+      </w:pPr>
+      <w:r>
+        <w:rPr>
+          <w:rFonts w:ascii="Calibri" w:hAnsi="Calibri"/>
+          <w:color w:val="000000"/>
+          <w:sz w:val="22"/>
+          <w:szCs w:val="22"/>
+        </w:rPr>
+        <w:t> JavaScript views are about building and maintaining a DOM element.</w:t>
+      </w:r>
+    </w:p>
+    <w:p>
+      <w:pPr>
+        <w:pStyle w:val="NormalWeb"/>
+        <w:spacing w:before="0" w:beforeAutospacing="0" w:after="0" w:afterAutospacing="0"/>
+        <w:rPr>
+          <w:rFonts w:ascii="Calibri" w:hAnsi="Calibri"/>
+          <w:color w:val="000000"/>
+          <w:sz w:val="22"/>
+          <w:szCs w:val="22"/>
+        </w:rPr>
+      </w:pPr>
+      <w:r>
+        <w:rPr>
+          <w:rFonts w:ascii="Calibri" w:hAnsi="Calibri"/>
+          <w:color w:val="000000"/>
+          <w:sz w:val="22"/>
+          <w:szCs w:val="22"/>
+        </w:rPr>
+        <w:t xml:space="preserve">A view typically observes a model and is notified when the model changes, allowing the view to update itself accordingly. They are implemented through </w:t>
+      </w:r>
+      <w:proofErr w:type="spellStart"/>
+      <w:r>
+        <w:rPr>
+          <w:rFonts w:ascii="Calibri" w:hAnsi="Calibri"/>
+          <w:color w:val="000000"/>
+          <w:sz w:val="22"/>
+          <w:szCs w:val="22"/>
+        </w:rPr>
+        <w:t>templating</w:t>
+      </w:r>
+      <w:proofErr w:type="spellEnd"/>
+      <w:r>
+        <w:rPr>
+          <w:rFonts w:ascii="Calibri" w:hAnsi="Calibri"/>
+          <w:color w:val="000000"/>
+          <w:sz w:val="22"/>
+          <w:szCs w:val="22"/>
+        </w:rPr>
+        <w:t xml:space="preserve"> (such as Handlebars.js and </w:t>
+      </w:r>
+      <w:proofErr w:type="spellStart"/>
+      <w:r>
+        <w:rPr>
+          <w:rFonts w:ascii="Calibri" w:hAnsi="Calibri"/>
+          <w:color w:val="000000"/>
+          <w:sz w:val="22"/>
+          <w:szCs w:val="22"/>
+        </w:rPr>
+        <w:t>Mustache</w:t>
+      </w:r>
+      <w:proofErr w:type="spellEnd"/>
+      <w:r>
+        <w:rPr>
+          <w:rFonts w:ascii="Calibri" w:hAnsi="Calibri"/>
+          <w:color w:val="000000"/>
+          <w:sz w:val="22"/>
+          <w:szCs w:val="22"/>
+        </w:rPr>
+        <w:t xml:space="preserve">) to restrict repetition. </w:t>
+      </w:r>
+    </w:p>
+    <w:p>
+      <w:pPr>
+        <w:pStyle w:val="NormalWeb"/>
+        <w:spacing w:before="0" w:beforeAutospacing="0" w:after="0" w:afterAutospacing="0"/>
+        <w:rPr>
+          <w:rFonts w:ascii="Calibri" w:hAnsi="Calibri"/>
+          <w:color w:val="000000"/>
+          <w:sz w:val="22"/>
+          <w:szCs w:val="22"/>
+        </w:rPr>
+      </w:pPr>
+      <w:r>
+        <w:rPr>
+          <w:rFonts w:ascii="Calibri" w:hAnsi="Calibri"/>
+          <w:color w:val="000000"/>
+          <w:sz w:val="22"/>
+          <w:szCs w:val="22"/>
+        </w:rPr>
+        <w:t xml:space="preserve">Controllers are an intermediary between models and views which are classically responsible for updating the model when the user manipulates the view. Controllers are defined as objects which may </w:t>
+      </w:r>
+      <w:r>
+        <w:rPr>
+          <w:rFonts w:ascii="Calibri" w:hAnsi="Calibri"/>
+          <w:color w:val="000000"/>
+          <w:sz w:val="22"/>
+          <w:szCs w:val="22"/>
+        </w:rPr>
+        <w:lastRenderedPageBreak/>
+        <w:t>have a prototype defined by the framework with method(s) that manage a view and update the Model, it also contains state from the model for the view.</w:t>
+      </w:r>
+    </w:p>
+    <w:p>
+      <w:pPr>
+        <w:pStyle w:val="NormalWeb"/>
+        <w:spacing w:before="0" w:beforeAutospacing="0" w:after="0" w:afterAutospacing="0"/>
+        <w:rPr>
+          <w:rFonts w:ascii="Calibri" w:hAnsi="Calibri"/>
+          <w:color w:val="000000"/>
+          <w:sz w:val="22"/>
+          <w:szCs w:val="22"/>
+        </w:rPr>
+      </w:pPr>
+      <w:r>
+        <w:rPr>
+          <w:rFonts w:ascii="Calibri" w:hAnsi="Calibri"/>
+          <w:color w:val="000000"/>
+          <w:sz w:val="22"/>
+          <w:szCs w:val="22"/>
+        </w:rPr>
+        <w:t>Model</w:t>
+      </w:r>
+    </w:p>
+    <w:p>
+      <w:pPr>
+        <w:spacing w:after="0" w:line="240" w:lineRule="auto"/>
+      </w:pPr>
       <w:bookmarkStart w:id="0" w:name="_GoBack"/>
       <w:bookmarkEnd w:id="0"/>
     </w:p>
@@ -3076,6 +3218,23 @@
     <w:semiHidden/>
     <w:unhideWhenUsed/>
   </w:style>
+  <w:style w:type="paragraph" w:styleId="NormalWeb">
+    <w:name w:val="Normal (Web)"/>
+    <w:basedOn w:val="Normal"/>
+    <w:uiPriority w:val="99"/>
+    <w:semiHidden/>
+    <w:unhideWhenUsed/>
+    <w:rsid w:val="000E23F6"/>
+    <w:pPr>
+      <w:spacing w:before="100" w:beforeAutospacing="1" w:after="100" w:afterAutospacing="1" w:line="240" w:lineRule="auto"/>
+    </w:pPr>
+    <w:rPr>
+      <w:rFonts w:ascii="Times New Roman" w:eastAsia="Times New Roman" w:hAnsi="Times New Roman" w:cs="Times New Roman"/>
+      <w:sz w:val="24"/>
+      <w:szCs w:val="24"/>
+      <w:lang w:eastAsia="en-TT"/>
+    </w:rPr>
+  </w:style>
 </w:styles>
 </file>
 
